--- a/Manuscript/Cover Letter.docx
+++ b/Manuscript/Cover Letter.docx
@@ -7,12 +7,12 @@
         <w:pStyle w:val="2"/>
         <w:jc w:val="center"/>
         <w:rPr>
-          <w:rFonts w:hint="default" w:ascii="Calibri Light" w:hAnsi="Calibri Light" w:eastAsia="黑体" w:cs="Calibri Light"/>
-        </w:rPr>
-      </w:pPr>
-      <w:r>
-        <w:rPr>
-          <w:rFonts w:hint="default" w:ascii="Calibri Light" w:hAnsi="Calibri Light" w:eastAsia="黑体" w:cs="Calibri Light"/>
+          <w:rFonts w:hint="eastAsia" w:ascii="微软雅黑" w:hAnsi="微软雅黑" w:eastAsia="微软雅黑" w:cs="微软雅黑"/>
+        </w:rPr>
+      </w:pPr>
+      <w:r>
+        <w:rPr>
+          <w:rFonts w:hint="eastAsia" w:ascii="微软雅黑" w:hAnsi="微软雅黑" w:eastAsia="微软雅黑" w:cs="微软雅黑"/>
         </w:rPr>
         <w:t>Cover Letter with Summary of Differences</w:t>
       </w:r>
@@ -20,12 +20,12 @@
     <w:p>
       <w:pPr>
         <w:rPr>
-          <w:rFonts w:ascii="Calibri Light" w:hAnsi="Calibri Light" w:eastAsia="黑体" w:cs="Calibri Light"/>
-        </w:rPr>
-      </w:pPr>
-      <w:r>
-        <w:rPr>
-          <w:rFonts w:ascii="Calibri Light" w:hAnsi="Calibri Light" w:eastAsia="黑体" w:cs="Calibri Light"/>
+          <w:rFonts w:hint="eastAsia" w:ascii="微软雅黑" w:hAnsi="微软雅黑" w:eastAsia="微软雅黑" w:cs="微软雅黑"/>
+        </w:rPr>
+      </w:pPr>
+      <w:r>
+        <w:rPr>
+          <w:rFonts w:hint="eastAsia" w:ascii="微软雅黑" w:hAnsi="微软雅黑" w:eastAsia="微软雅黑" w:cs="微软雅黑"/>
         </w:rPr>
         <w:t>Dear editor,</w:t>
       </w:r>
@@ -33,41 +33,61 @@
     <w:p>
       <w:pPr>
         <w:rPr>
-          <w:rFonts w:ascii="Calibri Light" w:hAnsi="Calibri Light" w:eastAsia="黑体" w:cs="Calibri Light"/>
-        </w:rPr>
-      </w:pPr>
-    </w:p>
-    <w:p>
-      <w:pPr>
-        <w:rPr>
-          <w:rFonts w:ascii="Calibri Light" w:hAnsi="Calibri Light" w:eastAsia="黑体" w:cs="Calibri Light"/>
-        </w:rPr>
-      </w:pPr>
-      <w:r>
-        <w:rPr>
-          <w:rFonts w:ascii="Calibri Light" w:hAnsi="Calibri Light" w:eastAsia="黑体" w:cs="Calibri Light"/>
-        </w:rPr>
-        <w:t xml:space="preserve">This manuscript builds on top of our prior work published as a regular 6-pages paper in </w:t>
-      </w:r>
-      <w:r>
-        <w:rPr>
-          <w:rFonts w:hint="eastAsia" w:ascii="Calibri Light" w:hAnsi="Calibri Light" w:eastAsia="黑体" w:cs="Calibri Light"/>
-        </w:rPr>
-        <w:t>the</w:t>
-      </w:r>
-      <w:r>
-        <w:rPr>
-          <w:rFonts w:ascii="Calibri Light" w:hAnsi="Calibri Light" w:eastAsia="黑体" w:cs="Calibri Light"/>
-        </w:rPr>
-        <w:t xml:space="preserve"> 26th IEEE Symposium on Computers and Communications (ISCC 2021), titled “FLPhish: Reputation-based Phishing Byzantine Defense in Ensemble Federated Learning”. The manuscript in hand has been significantly revised, in which we provide extended system design, with more theoretical and evaluation results. Below we highlight the major changes/extensions we made in the submission over the prior conference paper.</w:t>
-      </w:r>
-    </w:p>
-    <w:p>
-      <w:pPr>
-        <w:rPr>
-          <w:rFonts w:ascii="Calibri Light" w:hAnsi="Calibri Light" w:eastAsia="黑体" w:cs="Calibri Light"/>
-        </w:rPr>
-      </w:pPr>
+          <w:rFonts w:hint="eastAsia" w:ascii="微软雅黑" w:hAnsi="微软雅黑" w:eastAsia="微软雅黑" w:cs="微软雅黑"/>
+        </w:rPr>
+      </w:pPr>
+    </w:p>
+    <w:p>
+      <w:pPr>
+        <w:rPr>
+          <w:rFonts w:hint="eastAsia" w:ascii="微软雅黑" w:hAnsi="微软雅黑" w:eastAsia="微软雅黑" w:cs="微软雅黑"/>
+        </w:rPr>
+      </w:pPr>
+      <w:r>
+        <w:rPr>
+          <w:rFonts w:hint="eastAsia" w:ascii="微软雅黑" w:hAnsi="微软雅黑" w:eastAsia="微软雅黑" w:cs="微软雅黑"/>
+        </w:rPr>
+        <w:t>This manuscript builds on top of our prior work published as a regular 6-pages paper in the 26th IEEE Symposium on Computers and Communications (ISCC</w:t>
+      </w:r>
+      <w:r>
+        <w:rPr>
+          <w:rFonts w:hint="eastAsia" w:ascii="微软雅黑" w:hAnsi="微软雅黑" w:eastAsia="微软雅黑" w:cs="微软雅黑"/>
+          <w:lang w:val="en-US" w:eastAsia="zh-CN"/>
+        </w:rPr>
+        <w:t xml:space="preserve">' </w:t>
+      </w:r>
+      <w:r>
+        <w:rPr>
+          <w:rFonts w:hint="eastAsia" w:ascii="微软雅黑" w:hAnsi="微软雅黑" w:eastAsia="微软雅黑" w:cs="微软雅黑"/>
+        </w:rPr>
+        <w:t xml:space="preserve">2021), titled </w:t>
+      </w:r>
+      <w:r>
+        <w:rPr>
+          <w:rFonts w:hint="eastAsia" w:ascii="微软雅黑" w:hAnsi="微软雅黑" w:eastAsia="微软雅黑" w:cs="微软雅黑"/>
+          <w:lang w:eastAsia="zh-CN"/>
+        </w:rPr>
+        <w:t>"</w:t>
+      </w:r>
+      <w:r>
+        <w:rPr>
+          <w:rFonts w:hint="eastAsia" w:ascii="微软雅黑" w:hAnsi="微软雅黑" w:eastAsia="微软雅黑" w:cs="微软雅黑"/>
+        </w:rPr>
+        <w:t>FLPhish: Reputation-based Phishing Byzantine Defense in Ensemble Federated Learning</w:t>
+      </w:r>
+      <w:r>
+        <w:rPr>
+          <w:rFonts w:hint="eastAsia" w:ascii="微软雅黑" w:hAnsi="微软雅黑" w:eastAsia="微软雅黑" w:cs="微软雅黑"/>
+          <w:lang w:eastAsia="zh-CN"/>
+        </w:rPr>
+        <w:t>"</w:t>
+      </w:r>
+      <w:r>
+        <w:rPr>
+          <w:rFonts w:hint="eastAsia" w:ascii="微软雅黑" w:hAnsi="微软雅黑" w:eastAsia="微软雅黑" w:cs="微软雅黑"/>
+        </w:rPr>
+        <w:t>. The manuscript in hand has been significantly revised, in which we provide an extended system design, with more theoretical and evaluation results. Below, we highlight the major changes/extensions we made in the submission over the prior conference paper.</w:t>
+      </w:r>
     </w:p>
     <w:p>
       <w:pPr>
@@ -75,49 +95,76 @@
           <w:ilvl w:val="0"/>
           <w:numId w:val="1"/>
         </w:numPr>
-        <w:rPr>
-          <w:rFonts w:ascii="Calibri Light" w:hAnsi="Calibri Light" w:eastAsia="黑体" w:cs="Calibri Light"/>
-        </w:rPr>
-      </w:pPr>
-      <w:r>
-        <w:rPr>
-          <w:rFonts w:ascii="Calibri Light" w:hAnsi="Calibri Light" w:eastAsia="黑体" w:cs="Calibri Light"/>
-        </w:rPr>
-        <w:t>Going beyond the aggregation algorithm in our ISCC’</w:t>
-      </w:r>
-      <w:r>
-        <w:rPr>
-          <w:rFonts w:hint="eastAsia" w:ascii="Calibri Light" w:hAnsi="Calibri Light" w:eastAsia="黑体" w:cs="Calibri Light"/>
-          <w:lang w:val="en-US" w:eastAsia="zh-CN"/>
-        </w:rPr>
-        <w:t>2021</w:t>
-      </w:r>
-      <w:r>
-        <w:rPr>
-          <w:rFonts w:ascii="Calibri Light" w:hAnsi="Calibri Light" w:eastAsia="黑体" w:cs="Calibri Light"/>
-        </w:rPr>
-        <w:t xml:space="preserve"> paper, we proposed a better aggregation algorithm, FLPhish-weight, which not only has better performance but also is more reliable than the aggregation algorithm, FLPhish-threshold (which we just named as FLPhish, but do not give a specific name) in our ISCC’</w:t>
-      </w:r>
-      <w:r>
-        <w:rPr>
-          <w:rFonts w:hint="eastAsia" w:ascii="Calibri Light" w:hAnsi="Calibri Light" w:eastAsia="黑体" w:cs="Calibri Light"/>
-          <w:lang w:val="en-US" w:eastAsia="zh-CN"/>
-        </w:rPr>
-        <w:t>2021</w:t>
-      </w:r>
-      <w:r>
-        <w:rPr>
-          <w:rFonts w:ascii="Calibri Light" w:hAnsi="Calibri Light" w:eastAsia="黑体" w:cs="Calibri Light"/>
-        </w:rPr>
-        <w:t xml:space="preserve"> paper. This brand new aggregation algorithm provides a solid study on Byzantine attack defense in Federated Learning from validation to explanation. (See more details in Section V.)</w:t>
-      </w:r>
-    </w:p>
-    <w:p>
-      <w:pPr>
-        <w:rPr>
-          <w:rFonts w:ascii="Calibri Light" w:hAnsi="Calibri Light" w:eastAsia="黑体" w:cs="Calibri Light"/>
-        </w:rPr>
-      </w:pPr>
+        <w:ind w:left="420" w:leftChars="0" w:hanging="420" w:firstLineChars="0"/>
+        <w:rPr>
+          <w:rFonts w:hint="eastAsia" w:ascii="微软雅黑" w:hAnsi="微软雅黑" w:eastAsia="微软雅黑" w:cs="微软雅黑"/>
+        </w:rPr>
+      </w:pPr>
+      <w:r>
+        <w:rPr>
+          <w:rFonts w:hint="eastAsia" w:ascii="微软雅黑" w:hAnsi="微软雅黑" w:eastAsia="微软雅黑" w:cs="微软雅黑"/>
+        </w:rPr>
+        <w:t xml:space="preserve">In this manuscript, we summarize the previous works about robust federated learning in </w:t>
+      </w:r>
+      <w:r>
+        <w:rPr>
+          <w:rFonts w:hint="default" w:ascii="微软雅黑" w:hAnsi="微软雅黑" w:eastAsia="微软雅黑" w:cs="微软雅黑"/>
+          <w:lang w:val="en-US"/>
+        </w:rPr>
+        <w:t>Section II</w:t>
+      </w:r>
+      <w:r>
+        <w:rPr>
+          <w:rFonts w:hint="eastAsia" w:ascii="微软雅黑" w:hAnsi="微软雅黑" w:eastAsia="微软雅黑" w:cs="微软雅黑"/>
+        </w:rPr>
+        <w:t>, which is not part of our ISCC</w:t>
+      </w:r>
+      <w:r>
+        <w:rPr>
+          <w:rFonts w:hint="eastAsia" w:ascii="微软雅黑" w:hAnsi="微软雅黑" w:eastAsia="微软雅黑" w:cs="微软雅黑"/>
+          <w:lang w:eastAsia="zh-CN"/>
+        </w:rPr>
+        <w:t>'</w:t>
+      </w:r>
+      <w:r>
+        <w:rPr>
+          <w:rFonts w:hint="eastAsia" w:ascii="微软雅黑" w:hAnsi="微软雅黑" w:eastAsia="微软雅黑" w:cs="微软雅黑"/>
+          <w:lang w:val="en-US" w:eastAsia="zh-CN"/>
+        </w:rPr>
+        <w:t xml:space="preserve"> </w:t>
+      </w:r>
+      <w:r>
+        <w:rPr>
+          <w:rFonts w:hint="eastAsia" w:ascii="微软雅黑" w:hAnsi="微软雅黑" w:eastAsia="微软雅黑" w:cs="微软雅黑"/>
+        </w:rPr>
+        <w:t>2021 paper</w:t>
+      </w:r>
+      <w:r>
+        <w:rPr>
+          <w:rFonts w:hint="eastAsia" w:ascii="微软雅黑" w:hAnsi="微软雅黑" w:eastAsia="微软雅黑" w:cs="微软雅黑"/>
+          <w:lang w:val="en-US" w:eastAsia="zh-CN"/>
+        </w:rPr>
+        <w:t xml:space="preserve"> (</w:t>
+      </w:r>
+      <w:r>
+        <w:rPr>
+          <w:rFonts w:hint="eastAsia" w:ascii="微软雅黑" w:hAnsi="微软雅黑" w:eastAsia="微软雅黑" w:cs="微软雅黑"/>
+        </w:rPr>
+        <w:t xml:space="preserve">See more details in Section </w:t>
+      </w:r>
+      <w:r>
+        <w:rPr>
+          <w:rFonts w:hint="eastAsia" w:ascii="微软雅黑" w:hAnsi="微软雅黑" w:eastAsia="微软雅黑" w:cs="微软雅黑"/>
+          <w:lang w:val="en-US" w:eastAsia="zh-CN"/>
+        </w:rPr>
+        <w:t>II</w:t>
+      </w:r>
+      <w:r>
+        <w:rPr>
+          <w:rFonts w:hint="eastAsia" w:ascii="微软雅黑" w:hAnsi="微软雅黑" w:eastAsia="微软雅黑" w:cs="微软雅黑"/>
+        </w:rPr>
+        <w:t>).</w:t>
+      </w:r>
     </w:p>
     <w:p>
       <w:pPr>
@@ -125,36 +172,51 @@
           <w:ilvl w:val="0"/>
           <w:numId w:val="1"/>
         </w:numPr>
-        <w:rPr>
-          <w:rFonts w:ascii="Calibri Light" w:hAnsi="Calibri Light" w:eastAsia="黑体" w:cs="Calibri Light"/>
-        </w:rPr>
-      </w:pPr>
-      <w:r>
-        <w:rPr>
-          <w:rFonts w:ascii="Calibri Light" w:hAnsi="Calibri Light" w:eastAsia="黑体" w:cs="Calibri Light"/>
-        </w:rPr>
-        <w:t xml:space="preserve">In this manuscript, we evaluate our framework against one more type of attack, named random attack. The experiment results show that our framework’s robustness against this type of attack (in our </w:t>
-      </w:r>
-      <w:r>
-        <w:rPr>
-          <w:rFonts w:hint="eastAsia" w:ascii="Calibri Light" w:hAnsi="Calibri Light" w:eastAsia="黑体" w:cs="Calibri Light"/>
-          <w:lang w:eastAsia="zh-CN"/>
-        </w:rPr>
-        <w:t>ISCC'2021</w:t>
-      </w:r>
-      <w:r>
-        <w:rPr>
-          <w:rFonts w:ascii="Calibri Light" w:hAnsi="Calibri Light" w:eastAsia="黑体" w:cs="Calibri Light"/>
-        </w:rPr>
-        <w:t xml:space="preserve"> paper, we only evaluated our framework against untargeted attack).</w:t>
-      </w:r>
-    </w:p>
-    <w:p>
-      <w:pPr>
-        <w:rPr>
-          <w:rFonts w:ascii="Calibri Light" w:hAnsi="Calibri Light" w:eastAsia="黑体" w:cs="Calibri Light"/>
-        </w:rPr>
-      </w:pPr>
+        <w:ind w:left="420" w:leftChars="0" w:hanging="420" w:firstLineChars="0"/>
+        <w:rPr>
+          <w:rFonts w:hint="eastAsia" w:ascii="微软雅黑" w:hAnsi="微软雅黑" w:eastAsia="微软雅黑" w:cs="微软雅黑"/>
+        </w:rPr>
+      </w:pPr>
+      <w:r>
+        <w:rPr>
+          <w:rFonts w:hint="default" w:ascii="微软雅黑" w:hAnsi="微软雅黑" w:eastAsia="微软雅黑" w:cs="微软雅黑"/>
+          <w:lang w:val="en-US"/>
+        </w:rPr>
+        <w:t>In this manuscript, we provided the algorithm details of the phishing mechanism</w:t>
+      </w:r>
+      <w:r>
+        <w:rPr>
+          <w:rFonts w:hint="eastAsia" w:ascii="微软雅黑" w:hAnsi="微软雅黑" w:eastAsia="微软雅黑" w:cs="微软雅黑"/>
+          <w:lang w:val="en-US" w:eastAsia="zh-CN"/>
+        </w:rPr>
+        <w:t xml:space="preserve"> (</w:t>
+      </w:r>
+      <w:r>
+        <w:rPr>
+          <w:rFonts w:hint="eastAsia" w:ascii="微软雅黑" w:hAnsi="微软雅黑" w:eastAsia="微软雅黑" w:cs="微软雅黑"/>
+        </w:rPr>
+        <w:t xml:space="preserve">See more details in Section </w:t>
+      </w:r>
+      <w:r>
+        <w:rPr>
+          <w:rFonts w:hint="eastAsia" w:ascii="微软雅黑" w:hAnsi="微软雅黑" w:eastAsia="微软雅黑" w:cs="微软雅黑"/>
+          <w:lang w:val="en-US" w:eastAsia="zh-CN"/>
+        </w:rPr>
+        <w:t>IV</w:t>
+      </w:r>
+      <w:r>
+        <w:rPr>
+          <w:rFonts w:hint="eastAsia" w:ascii="微软雅黑" w:hAnsi="微软雅黑" w:eastAsia="微软雅黑" w:cs="微软雅黑"/>
+        </w:rPr>
+        <w:t>)</w:t>
+      </w:r>
+      <w:r>
+        <w:rPr>
+          <w:rFonts w:hint="default" w:ascii="微软雅黑" w:hAnsi="微软雅黑" w:eastAsia="微软雅黑" w:cs="微软雅黑"/>
+          <w:lang w:val="en-US"/>
+        </w:rPr>
+        <w:t>.</w:t>
+      </w:r>
     </w:p>
     <w:p>
       <w:pPr>
@@ -162,38 +224,58 @@
           <w:ilvl w:val="0"/>
           <w:numId w:val="1"/>
         </w:numPr>
-        <w:rPr>
-          <w:rFonts w:ascii="Calibri Light" w:hAnsi="Calibri Light" w:eastAsia="黑体" w:cs="Calibri Light"/>
-        </w:rPr>
-      </w:pPr>
-      <w:r>
-        <w:rPr>
-          <w:rFonts w:ascii="Calibri Light" w:hAnsi="Calibri Light" w:eastAsia="黑体" w:cs="Calibri Light"/>
-        </w:rPr>
-        <w:t xml:space="preserve">In this manuscript, two more datasets, Fashion-MNIST and CIFAR-10 are used in our evaluation. The experiment performance on these two datasets further proves our framework’s reliability (in our </w:t>
-      </w:r>
-      <w:bookmarkStart w:id="0" w:name="_GoBack"/>
-      <w:bookmarkEnd w:id="0"/>
-      <w:r>
-        <w:rPr>
-          <w:rFonts w:hint="eastAsia" w:ascii="Calibri Light" w:hAnsi="Calibri Light" w:eastAsia="黑体" w:cs="Calibri Light"/>
-          <w:lang w:eastAsia="zh-CN"/>
-        </w:rPr>
-        <w:t>ISCC'2021</w:t>
-      </w:r>
-      <w:r>
-        <w:rPr>
-          <w:rFonts w:ascii="Calibri Light" w:hAnsi="Calibri Light" w:eastAsia="黑体" w:cs="Calibri Light"/>
-        </w:rPr>
-        <w:t xml:space="preserve"> paper, only MNIST dataset was used).</w:t>
-      </w:r>
-    </w:p>
-    <w:p>
-      <w:pPr>
-        <w:rPr>
-          <w:rFonts w:ascii="Calibri Light" w:hAnsi="Calibri Light" w:eastAsia="黑体" w:cs="Calibri Light"/>
-        </w:rPr>
-      </w:pPr>
+        <w:ind w:left="420" w:leftChars="0" w:hanging="420" w:firstLineChars="0"/>
+        <w:rPr>
+          <w:rFonts w:hint="eastAsia" w:ascii="微软雅黑" w:hAnsi="微软雅黑" w:eastAsia="微软雅黑" w:cs="微软雅黑"/>
+        </w:rPr>
+      </w:pPr>
+      <w:r>
+        <w:rPr>
+          <w:rFonts w:hint="eastAsia" w:ascii="微软雅黑" w:hAnsi="微软雅黑" w:eastAsia="微软雅黑" w:cs="微软雅黑"/>
+          <w:lang w:val="en-US" w:eastAsia="zh-CN"/>
+        </w:rPr>
+        <w:t>In this manuscript, we provided more mathematical details about the reputation mechanism, especially about the derivation process</w:t>
+      </w:r>
+      <w:r>
+        <w:rPr>
+          <w:rFonts w:hint="default" w:ascii="微软雅黑" w:hAnsi="微软雅黑" w:eastAsia="微软雅黑" w:cs="微软雅黑"/>
+          <w:lang w:val="en-US" w:eastAsia="zh-CN"/>
+        </w:rPr>
+        <w:t xml:space="preserve"> based on Bayesian Inference</w:t>
+      </w:r>
+      <w:r>
+        <w:rPr>
+          <w:rFonts w:hint="eastAsia" w:ascii="微软雅黑" w:hAnsi="微软雅黑" w:eastAsia="微软雅黑" w:cs="微软雅黑"/>
+          <w:lang w:val="en-US" w:eastAsia="zh-CN"/>
+        </w:rPr>
+        <w:t xml:space="preserve"> (</w:t>
+      </w:r>
+      <w:r>
+        <w:rPr>
+          <w:rFonts w:hint="eastAsia" w:ascii="微软雅黑" w:hAnsi="微软雅黑" w:eastAsia="微软雅黑" w:cs="微软雅黑"/>
+        </w:rPr>
+        <w:t xml:space="preserve">See more details in Section </w:t>
+      </w:r>
+      <w:r>
+        <w:rPr>
+          <w:rFonts w:hint="eastAsia" w:ascii="微软雅黑" w:hAnsi="微软雅黑" w:eastAsia="微软雅黑" w:cs="微软雅黑"/>
+          <w:lang w:val="en-US" w:eastAsia="zh-CN"/>
+        </w:rPr>
+        <w:t>IV</w:t>
+      </w:r>
+      <w:r>
+        <w:rPr>
+          <w:rFonts w:hint="eastAsia" w:ascii="微软雅黑" w:hAnsi="微软雅黑" w:eastAsia="微软雅黑" w:cs="微软雅黑"/>
+        </w:rPr>
+        <w:t>)</w:t>
+      </w:r>
+      <w:r>
+        <w:rPr>
+          <w:rFonts w:hint="default" w:ascii="微软雅黑" w:hAnsi="微软雅黑" w:eastAsia="微软雅黑" w:cs="微软雅黑"/>
+          <w:lang w:val="en-US" w:eastAsia="zh-CN"/>
+        </w:rPr>
+        <w:t>.</w:t>
+      </w:r>
     </w:p>
     <w:p>
       <w:pPr>
@@ -201,39 +283,74 @@
           <w:ilvl w:val="0"/>
           <w:numId w:val="1"/>
         </w:numPr>
-        <w:rPr>
-          <w:rFonts w:ascii="Calibri Light" w:hAnsi="Calibri Light" w:eastAsia="黑体" w:cs="Calibri Light"/>
-        </w:rPr>
-      </w:pPr>
-      <w:r>
-        <w:rPr>
-          <w:rFonts w:ascii="Calibri Light" w:hAnsi="Calibri Light" w:eastAsia="黑体" w:cs="Calibri Light"/>
-        </w:rPr>
-        <w:t xml:space="preserve">In this manuscript, we evaluate our framework against more state-of-the-art frameworks. We compare our FLPhish with FedAvg, Trimmed Mean and Median (in our </w:t>
-      </w:r>
-      <w:r>
-        <w:rPr>
-          <w:rFonts w:hint="eastAsia" w:ascii="Calibri Light" w:hAnsi="Calibri Light" w:eastAsia="黑体" w:cs="Calibri Light"/>
-          <w:lang w:eastAsia="zh-CN"/>
-        </w:rPr>
-        <w:t>ISCC'2021</w:t>
-      </w:r>
-      <w:r>
-        <w:rPr>
-          <w:rFonts w:ascii="Calibri Light" w:hAnsi="Calibri Light" w:eastAsia="黑体" w:cs="Calibri Light"/>
-        </w:rPr>
-        <w:t xml:space="preserve"> paper, we did not compare our FLPhish with any frameworks). And the performance comparison proves our FLPhish’s performance over FedAvg, Trimmed Mean and Median.</w:t>
-      </w:r>
-    </w:p>
-    <w:p>
-      <w:pPr>
-        <w:tabs>
-          <w:tab w:val="left" w:pos="420"/>
-        </w:tabs>
-        <w:rPr>
-          <w:rFonts w:ascii="Calibri Light" w:hAnsi="Calibri Light" w:eastAsia="黑体" w:cs="Calibri Light"/>
-        </w:rPr>
-      </w:pPr>
+        <w:ind w:left="420" w:leftChars="0" w:hanging="420" w:firstLineChars="0"/>
+        <w:rPr>
+          <w:rFonts w:hint="eastAsia" w:ascii="微软雅黑" w:hAnsi="微软雅黑" w:eastAsia="微软雅黑" w:cs="微软雅黑"/>
+        </w:rPr>
+      </w:pPr>
+      <w:r>
+        <w:rPr>
+          <w:rFonts w:hint="eastAsia" w:ascii="微软雅黑" w:hAnsi="微软雅黑" w:eastAsia="微软雅黑" w:cs="微软雅黑"/>
+          <w:lang w:val="en-US" w:eastAsia="zh-CN"/>
+        </w:rPr>
+        <w:t>In this manuscript, we provided</w:t>
+      </w:r>
+      <w:r>
+        <w:rPr>
+          <w:rFonts w:hint="default" w:ascii="微软雅黑" w:hAnsi="微软雅黑" w:eastAsia="微软雅黑" w:cs="微软雅黑"/>
+          <w:lang w:val="en-US" w:eastAsia="zh-CN"/>
+        </w:rPr>
+        <w:t xml:space="preserve"> a</w:t>
+      </w:r>
+      <w:r>
+        <w:rPr>
+          <w:rFonts w:hint="eastAsia" w:ascii="微软雅黑" w:hAnsi="微软雅黑" w:eastAsia="微软雅黑" w:cs="微软雅黑"/>
+          <w:lang w:val="en-US" w:eastAsia="zh-CN"/>
+        </w:rPr>
+        <w:t xml:space="preserve"> theoretical security analysis of the proposed FLPhish scheme, which explains how the proposed FLPhish scheme defend</w:t>
+      </w:r>
+      <w:r>
+        <w:rPr>
+          <w:rFonts w:hint="default" w:ascii="微软雅黑" w:hAnsi="微软雅黑" w:eastAsia="微软雅黑" w:cs="微软雅黑"/>
+          <w:lang w:val="en-US" w:eastAsia="zh-CN"/>
+        </w:rPr>
+        <w:t>s</w:t>
+      </w:r>
+      <w:bookmarkStart w:id="0" w:name="_GoBack"/>
+      <w:bookmarkEnd w:id="0"/>
+      <w:r>
+        <w:rPr>
+          <w:rFonts w:hint="eastAsia" w:ascii="微软雅黑" w:hAnsi="微软雅黑" w:eastAsia="微软雅黑" w:cs="微软雅黑"/>
+          <w:lang w:val="en-US" w:eastAsia="zh-CN"/>
+        </w:rPr>
+        <w:t xml:space="preserve"> against Byzantine attacks (</w:t>
+      </w:r>
+      <w:r>
+        <w:rPr>
+          <w:rFonts w:hint="eastAsia" w:ascii="微软雅黑" w:hAnsi="微软雅黑" w:eastAsia="微软雅黑" w:cs="微软雅黑"/>
+        </w:rPr>
+        <w:t xml:space="preserve">See more details in Section </w:t>
+      </w:r>
+      <w:r>
+        <w:rPr>
+          <w:rFonts w:hint="eastAsia" w:ascii="微软雅黑" w:hAnsi="微软雅黑" w:eastAsia="微软雅黑" w:cs="微软雅黑"/>
+          <w:lang w:val="en-US" w:eastAsia="zh-CN"/>
+        </w:rPr>
+        <w:t>IV</w:t>
+      </w:r>
+      <w:r>
+        <w:rPr>
+          <w:rFonts w:hint="eastAsia" w:ascii="微软雅黑" w:hAnsi="微软雅黑" w:eastAsia="微软雅黑" w:cs="微软雅黑"/>
+        </w:rPr>
+        <w:t>)</w:t>
+      </w:r>
+      <w:r>
+        <w:rPr>
+          <w:rFonts w:hint="eastAsia" w:ascii="微软雅黑" w:hAnsi="微软雅黑" w:eastAsia="微软雅黑" w:cs="微软雅黑"/>
+          <w:lang w:val="en-US" w:eastAsia="zh-CN"/>
+        </w:rPr>
+        <w:t>.</w:t>
+      </w:r>
     </w:p>
     <w:p>
       <w:pPr>
@@ -241,46 +358,356 @@
           <w:ilvl w:val="0"/>
           <w:numId w:val="1"/>
         </w:numPr>
-        <w:rPr>
-          <w:rFonts w:ascii="Calibri Light" w:hAnsi="Calibri Light" w:eastAsia="黑体" w:cs="Calibri Light"/>
-        </w:rPr>
-      </w:pPr>
-      <w:r>
-        <w:rPr>
-          <w:rFonts w:ascii="Calibri Light" w:hAnsi="Calibri Light" w:eastAsia="黑体" w:cs="Calibri Light"/>
-        </w:rPr>
-        <w:t xml:space="preserve">In this manuscript, we summarize the previous works about robust Federated Learning in the Related Work Section which is not composed in our </w:t>
-      </w:r>
-      <w:r>
-        <w:rPr>
-          <w:rFonts w:hint="eastAsia" w:ascii="Calibri Light" w:hAnsi="Calibri Light" w:eastAsia="黑体" w:cs="Calibri Light"/>
+        <w:ind w:left="420" w:leftChars="0" w:hanging="420" w:firstLineChars="0"/>
+        <w:rPr>
+          <w:rFonts w:hint="eastAsia" w:ascii="微软雅黑" w:hAnsi="微软雅黑" w:eastAsia="微软雅黑" w:cs="微软雅黑"/>
+        </w:rPr>
+      </w:pPr>
+      <w:r>
+        <w:rPr>
+          <w:rFonts w:hint="eastAsia" w:ascii="微软雅黑" w:hAnsi="微软雅黑" w:eastAsia="微软雅黑" w:cs="微软雅黑"/>
+        </w:rPr>
+        <w:t>Going beyond the aggregation algorithm in our ISCC</w:t>
+      </w:r>
+      <w:r>
+        <w:rPr>
+          <w:rFonts w:hint="eastAsia" w:ascii="微软雅黑" w:hAnsi="微软雅黑" w:eastAsia="微软雅黑" w:cs="微软雅黑"/>
+          <w:lang w:val="en-US" w:eastAsia="zh-CN"/>
+        </w:rPr>
+        <w:t xml:space="preserve">' </w:t>
+      </w:r>
+      <w:r>
+        <w:rPr>
+          <w:rFonts w:hint="eastAsia" w:ascii="微软雅黑" w:hAnsi="微软雅黑" w:eastAsia="微软雅黑" w:cs="微软雅黑"/>
+        </w:rPr>
+        <w:t>2021 paper, we proposed a better aggregation algorithm, FLPhish-weight, which not only has better performance but also is more reliable than the aggregation algorithm, FLPhish-threshold (which we just named FLPhish, but did not give a specific name) in our ISCC</w:t>
+      </w:r>
+      <w:r>
+        <w:rPr>
+          <w:rFonts w:hint="eastAsia" w:ascii="微软雅黑" w:hAnsi="微软雅黑" w:eastAsia="微软雅黑" w:cs="微软雅黑"/>
           <w:lang w:eastAsia="zh-CN"/>
         </w:rPr>
-        <w:t>ISCC'2021</w:t>
-      </w:r>
-      <w:r>
-        <w:rPr>
-          <w:rFonts w:ascii="Calibri Light" w:hAnsi="Calibri Light" w:eastAsia="黑体" w:cs="Calibri Light"/>
-        </w:rPr>
-        <w:t xml:space="preserve"> paper.</w:t>
-      </w:r>
-    </w:p>
-    <w:p>
-      <w:pPr>
-        <w:rPr>
-          <w:rFonts w:ascii="Calibri Light" w:hAnsi="Calibri Light" w:eastAsia="黑体" w:cs="Calibri Light"/>
-        </w:rPr>
-      </w:pPr>
-    </w:p>
-    <w:p>
-      <w:pPr>
-        <w:rPr>
-          <w:rFonts w:ascii="Calibri Light" w:hAnsi="Calibri Light" w:eastAsia="黑体" w:cs="Calibri Light"/>
-        </w:rPr>
-      </w:pPr>
-      <w:r>
-        <w:rPr>
-          <w:rFonts w:ascii="Calibri Light" w:hAnsi="Calibri Light" w:eastAsia="黑体" w:cs="Calibri Light"/>
+        <w:t>'</w:t>
+      </w:r>
+      <w:r>
+        <w:rPr>
+          <w:rFonts w:hint="eastAsia" w:ascii="微软雅黑" w:hAnsi="微软雅黑" w:eastAsia="微软雅黑" w:cs="微软雅黑"/>
+          <w:lang w:val="en-US" w:eastAsia="zh-CN"/>
+        </w:rPr>
+        <w:t xml:space="preserve"> </w:t>
+      </w:r>
+      <w:r>
+        <w:rPr>
+          <w:rFonts w:hint="eastAsia" w:ascii="微软雅黑" w:hAnsi="微软雅黑" w:eastAsia="微软雅黑" w:cs="微软雅黑"/>
+        </w:rPr>
+        <w:t>2021 paper. This brand-new aggregation algorithm provides a solid study on Byzantine attack defense in federated learning from validation to explanation</w:t>
+      </w:r>
+      <w:r>
+        <w:rPr>
+          <w:rFonts w:hint="eastAsia" w:ascii="微软雅黑" w:hAnsi="微软雅黑" w:eastAsia="微软雅黑" w:cs="微软雅黑"/>
+          <w:lang w:val="en-US" w:eastAsia="zh-CN"/>
+        </w:rPr>
+        <w:t xml:space="preserve"> </w:t>
+      </w:r>
+      <w:r>
+        <w:rPr>
+          <w:rFonts w:hint="eastAsia" w:ascii="微软雅黑" w:hAnsi="微软雅黑" w:eastAsia="微软雅黑" w:cs="微软雅黑"/>
+        </w:rPr>
+        <w:t>(See more details in Section</w:t>
+      </w:r>
+      <w:r>
+        <w:rPr>
+          <w:rFonts w:hint="eastAsia" w:ascii="微软雅黑" w:hAnsi="微软雅黑" w:eastAsia="微软雅黑" w:cs="微软雅黑"/>
+          <w:lang w:val="en-US" w:eastAsia="zh-CN"/>
+        </w:rPr>
+        <w:t xml:space="preserve"> IV and</w:t>
+      </w:r>
+      <w:r>
+        <w:rPr>
+          <w:rFonts w:hint="eastAsia" w:ascii="微软雅黑" w:hAnsi="微软雅黑" w:eastAsia="微软雅黑" w:cs="微软雅黑"/>
+        </w:rPr>
+        <w:t xml:space="preserve"> V</w:t>
+      </w:r>
+      <w:r>
+        <w:rPr>
+          <w:rFonts w:hint="eastAsia" w:ascii="微软雅黑" w:hAnsi="微软雅黑" w:eastAsia="微软雅黑" w:cs="微软雅黑"/>
+          <w:lang w:val="en-US" w:eastAsia="zh-CN"/>
+        </w:rPr>
+        <w:t>)</w:t>
+      </w:r>
+      <w:r>
+        <w:rPr>
+          <w:rFonts w:hint="eastAsia" w:ascii="微软雅黑" w:hAnsi="微软雅黑" w:eastAsia="微软雅黑" w:cs="微软雅黑"/>
+        </w:rPr>
+        <w:t>.</w:t>
+      </w:r>
+    </w:p>
+    <w:p>
+      <w:pPr>
+        <w:numPr>
+          <w:ilvl w:val="0"/>
+          <w:numId w:val="1"/>
+        </w:numPr>
+        <w:ind w:left="420" w:leftChars="0" w:hanging="420" w:firstLineChars="0"/>
+        <w:rPr>
+          <w:rFonts w:hint="eastAsia" w:ascii="微软雅黑" w:hAnsi="微软雅黑" w:eastAsia="微软雅黑" w:cs="微软雅黑"/>
+        </w:rPr>
+      </w:pPr>
+      <w:r>
+        <w:rPr>
+          <w:rFonts w:hint="eastAsia" w:ascii="微软雅黑" w:hAnsi="微软雅黑" w:eastAsia="微软雅黑" w:cs="微软雅黑"/>
+        </w:rPr>
+        <w:t xml:space="preserve">In this manuscript, we evaluate our framework against one more type of attack, named </w:t>
+      </w:r>
+      <w:r>
+        <w:rPr>
+          <w:rFonts w:hint="eastAsia" w:ascii="微软雅黑" w:hAnsi="微软雅黑" w:eastAsia="微软雅黑" w:cs="微软雅黑"/>
+          <w:lang w:eastAsia="zh-CN"/>
+        </w:rPr>
+        <w:t>"</w:t>
+      </w:r>
+      <w:r>
+        <w:rPr>
+          <w:rFonts w:hint="eastAsia" w:ascii="微软雅黑" w:hAnsi="微软雅黑" w:eastAsia="微软雅黑" w:cs="微软雅黑"/>
+        </w:rPr>
+        <w:t>random attack.</w:t>
+      </w:r>
+      <w:r>
+        <w:rPr>
+          <w:rFonts w:hint="eastAsia" w:ascii="微软雅黑" w:hAnsi="微软雅黑" w:eastAsia="微软雅黑" w:cs="微软雅黑"/>
+          <w:lang w:eastAsia="zh-CN"/>
+        </w:rPr>
+        <w:t>"</w:t>
+      </w:r>
+      <w:r>
+        <w:rPr>
+          <w:rFonts w:hint="eastAsia" w:ascii="微软雅黑" w:hAnsi="微软雅黑" w:eastAsia="微软雅黑" w:cs="微软雅黑"/>
+        </w:rPr>
+        <w:t xml:space="preserve"> The experiment results show our framework</w:t>
+      </w:r>
+      <w:r>
+        <w:rPr>
+          <w:rFonts w:hint="eastAsia" w:ascii="微软雅黑" w:hAnsi="微软雅黑" w:eastAsia="微软雅黑" w:cs="微软雅黑"/>
+          <w:lang w:eastAsia="zh-CN"/>
+        </w:rPr>
+        <w:t>'</w:t>
+      </w:r>
+      <w:r>
+        <w:rPr>
+          <w:rFonts w:hint="eastAsia" w:ascii="微软雅黑" w:hAnsi="微软雅黑" w:eastAsia="微软雅黑" w:cs="微软雅黑"/>
+        </w:rPr>
+        <w:t>s robustness against this type of attack (</w:t>
+      </w:r>
+      <w:r>
+        <w:rPr>
+          <w:rFonts w:hint="eastAsia" w:ascii="微软雅黑" w:hAnsi="微软雅黑" w:eastAsia="微软雅黑" w:cs="微软雅黑"/>
+          <w:lang w:val="en-US" w:eastAsia="zh-CN"/>
+        </w:rPr>
+        <w:t>I</w:t>
+      </w:r>
+      <w:r>
+        <w:rPr>
+          <w:rFonts w:hint="eastAsia" w:ascii="微软雅黑" w:hAnsi="微软雅黑" w:eastAsia="微软雅黑" w:cs="微软雅黑"/>
+        </w:rPr>
+        <w:t>n our ISCC</w:t>
+      </w:r>
+      <w:r>
+        <w:rPr>
+          <w:rFonts w:hint="eastAsia" w:ascii="微软雅黑" w:hAnsi="微软雅黑" w:eastAsia="微软雅黑" w:cs="微软雅黑"/>
+          <w:lang w:val="en-US" w:eastAsia="zh-CN"/>
+        </w:rPr>
+        <w:t>'</w:t>
+      </w:r>
+      <w:r>
+        <w:rPr>
+          <w:rFonts w:hint="eastAsia" w:ascii="微软雅黑" w:hAnsi="微软雅黑" w:eastAsia="微软雅黑" w:cs="微软雅黑"/>
+        </w:rPr>
+        <w:t>2021 paper, we only evaluated our framework against untargeted attacks</w:t>
+      </w:r>
+      <w:r>
+        <w:rPr>
+          <w:rFonts w:hint="eastAsia" w:ascii="微软雅黑" w:hAnsi="微软雅黑" w:eastAsia="微软雅黑" w:cs="微软雅黑"/>
+          <w:lang w:val="en-US" w:eastAsia="zh-CN"/>
+        </w:rPr>
+        <w:t xml:space="preserve">. </w:t>
+      </w:r>
+      <w:r>
+        <w:rPr>
+          <w:rFonts w:hint="eastAsia" w:ascii="微软雅黑" w:hAnsi="微软雅黑" w:eastAsia="微软雅黑" w:cs="微软雅黑"/>
+        </w:rPr>
+        <w:t>See more details in Section V).</w:t>
+      </w:r>
+    </w:p>
+    <w:p>
+      <w:pPr>
+        <w:numPr>
+          <w:ilvl w:val="0"/>
+          <w:numId w:val="1"/>
+        </w:numPr>
+        <w:ind w:left="420" w:leftChars="0" w:hanging="420" w:firstLineChars="0"/>
+        <w:rPr>
+          <w:rFonts w:hint="eastAsia" w:ascii="微软雅黑" w:hAnsi="微软雅黑" w:eastAsia="微软雅黑" w:cs="微软雅黑"/>
+        </w:rPr>
+      </w:pPr>
+      <w:r>
+        <w:rPr>
+          <w:rFonts w:hint="eastAsia" w:ascii="微软雅黑" w:hAnsi="微软雅黑" w:eastAsia="微软雅黑" w:cs="微软雅黑"/>
+        </w:rPr>
+        <w:t>In this manuscript, two more datasets, Fashion-MNIST and CIFAR-10, are used in our evaluation. The experiment performance on these two datasets further proves our framework</w:t>
+      </w:r>
+      <w:r>
+        <w:rPr>
+          <w:rFonts w:hint="eastAsia" w:ascii="微软雅黑" w:hAnsi="微软雅黑" w:eastAsia="微软雅黑" w:cs="微软雅黑"/>
+          <w:lang w:eastAsia="zh-CN"/>
+        </w:rPr>
+        <w:t>'</w:t>
+      </w:r>
+      <w:r>
+        <w:rPr>
+          <w:rFonts w:hint="eastAsia" w:ascii="微软雅黑" w:hAnsi="微软雅黑" w:eastAsia="微软雅黑" w:cs="微软雅黑"/>
+        </w:rPr>
+        <w:t>s reliability (</w:t>
+      </w:r>
+      <w:r>
+        <w:rPr>
+          <w:rFonts w:hint="eastAsia" w:ascii="微软雅黑" w:hAnsi="微软雅黑" w:eastAsia="微软雅黑" w:cs="微软雅黑"/>
+          <w:lang w:val="en-US" w:eastAsia="zh-CN"/>
+        </w:rPr>
+        <w:t>I</w:t>
+      </w:r>
+      <w:r>
+        <w:rPr>
+          <w:rFonts w:hint="eastAsia" w:ascii="微软雅黑" w:hAnsi="微软雅黑" w:eastAsia="微软雅黑" w:cs="微软雅黑"/>
+        </w:rPr>
+        <w:t>n our ISCC</w:t>
+      </w:r>
+      <w:r>
+        <w:rPr>
+          <w:rFonts w:hint="eastAsia" w:ascii="微软雅黑" w:hAnsi="微软雅黑" w:eastAsia="微软雅黑" w:cs="微软雅黑"/>
+          <w:lang w:eastAsia="zh-CN"/>
+        </w:rPr>
+        <w:t>'</w:t>
+      </w:r>
+      <w:r>
+        <w:rPr>
+          <w:rFonts w:hint="eastAsia" w:ascii="微软雅黑" w:hAnsi="微软雅黑" w:eastAsia="微软雅黑" w:cs="微软雅黑"/>
+          <w:lang w:val="en-US" w:eastAsia="zh-CN"/>
+        </w:rPr>
+        <w:t xml:space="preserve"> </w:t>
+      </w:r>
+      <w:r>
+        <w:rPr>
+          <w:rFonts w:hint="eastAsia" w:ascii="微软雅黑" w:hAnsi="微软雅黑" w:eastAsia="微软雅黑" w:cs="微软雅黑"/>
+        </w:rPr>
+        <w:t>2021 paper, only the MNIST dataset was used</w:t>
+      </w:r>
+      <w:r>
+        <w:rPr>
+          <w:rFonts w:hint="eastAsia" w:ascii="微软雅黑" w:hAnsi="微软雅黑" w:eastAsia="微软雅黑" w:cs="微软雅黑"/>
+          <w:lang w:val="en-US" w:eastAsia="zh-CN"/>
+        </w:rPr>
+        <w:t xml:space="preserve">. </w:t>
+      </w:r>
+      <w:r>
+        <w:rPr>
+          <w:rFonts w:hint="eastAsia" w:ascii="微软雅黑" w:hAnsi="微软雅黑" w:eastAsia="微软雅黑" w:cs="微软雅黑"/>
+        </w:rPr>
+        <w:t>See more details in Section V).</w:t>
+      </w:r>
+    </w:p>
+    <w:p>
+      <w:pPr>
+        <w:numPr>
+          <w:ilvl w:val="0"/>
+          <w:numId w:val="1"/>
+        </w:numPr>
+        <w:ind w:left="420" w:leftChars="0" w:hanging="420" w:firstLineChars="0"/>
+        <w:rPr>
+          <w:rFonts w:hint="eastAsia" w:ascii="微软雅黑" w:hAnsi="微软雅黑" w:eastAsia="微软雅黑" w:cs="微软雅黑"/>
+        </w:rPr>
+      </w:pPr>
+      <w:r>
+        <w:rPr>
+          <w:rFonts w:hint="eastAsia" w:ascii="微软雅黑" w:hAnsi="微软雅黑" w:eastAsia="微软雅黑" w:cs="微软雅黑"/>
+        </w:rPr>
+        <w:t>In this manuscript, we evaluate our framework against more state-of-the-art frameworks. We compare our FLPhish with FedAvg, Trimmed Mean, and Median (</w:t>
+      </w:r>
+      <w:r>
+        <w:rPr>
+          <w:rFonts w:hint="eastAsia" w:ascii="微软雅黑" w:hAnsi="微软雅黑" w:eastAsia="微软雅黑" w:cs="微软雅黑"/>
+          <w:lang w:val="en-US" w:eastAsia="zh-CN"/>
+        </w:rPr>
+        <w:t>I</w:t>
+      </w:r>
+      <w:r>
+        <w:rPr>
+          <w:rFonts w:hint="eastAsia" w:ascii="微软雅黑" w:hAnsi="微软雅黑" w:eastAsia="微软雅黑" w:cs="微软雅黑"/>
+        </w:rPr>
+        <w:t>n our ISCC</w:t>
+      </w:r>
+      <w:r>
+        <w:rPr>
+          <w:rFonts w:hint="eastAsia" w:ascii="微软雅黑" w:hAnsi="微软雅黑" w:eastAsia="微软雅黑" w:cs="微软雅黑"/>
+          <w:lang w:val="en-US" w:eastAsia="zh-CN"/>
+        </w:rPr>
+        <w:t xml:space="preserve">' </w:t>
+      </w:r>
+      <w:r>
+        <w:rPr>
+          <w:rFonts w:hint="eastAsia" w:ascii="微软雅黑" w:hAnsi="微软雅黑" w:eastAsia="微软雅黑" w:cs="微软雅黑"/>
+        </w:rPr>
+        <w:t>2021 paper, we did not compare our FLPhish with any frameworks). And the performance comparison proves our FLPhish</w:t>
+      </w:r>
+      <w:r>
+        <w:rPr>
+          <w:rFonts w:hint="eastAsia" w:ascii="微软雅黑" w:hAnsi="微软雅黑" w:eastAsia="微软雅黑" w:cs="微软雅黑"/>
+          <w:lang w:eastAsia="zh-CN"/>
+        </w:rPr>
+        <w:t>'</w:t>
+      </w:r>
+      <w:r>
+        <w:rPr>
+          <w:rFonts w:hint="eastAsia" w:ascii="微软雅黑" w:hAnsi="微软雅黑" w:eastAsia="微软雅黑" w:cs="微软雅黑"/>
+        </w:rPr>
+        <w:t>s performance over FedAvg, Trimmed Mean, and Median</w:t>
+      </w:r>
+      <w:r>
+        <w:rPr>
+          <w:rFonts w:hint="eastAsia" w:ascii="微软雅黑" w:hAnsi="微软雅黑" w:eastAsia="微软雅黑" w:cs="微软雅黑"/>
+          <w:lang w:val="en-US" w:eastAsia="zh-CN"/>
+        </w:rPr>
+        <w:t xml:space="preserve"> (</w:t>
+      </w:r>
+      <w:r>
+        <w:rPr>
+          <w:rFonts w:hint="eastAsia" w:ascii="微软雅黑" w:hAnsi="微软雅黑" w:eastAsia="微软雅黑" w:cs="微软雅黑"/>
+        </w:rPr>
+        <w:t>See more details in Section V).</w:t>
+      </w:r>
+    </w:p>
+    <w:p>
+      <w:pPr>
+        <w:widowControl w:val="0"/>
+        <w:numPr>
+          <w:ilvl w:val="0"/>
+          <w:numId w:val="0"/>
+        </w:numPr>
+        <w:snapToGrid w:val="0"/>
+        <w:jc w:val="both"/>
+        <w:rPr>
+          <w:rFonts w:hint="eastAsia" w:ascii="微软雅黑" w:hAnsi="微软雅黑" w:eastAsia="微软雅黑" w:cs="微软雅黑"/>
+        </w:rPr>
+      </w:pPr>
+    </w:p>
+    <w:p>
+      <w:pPr>
+        <w:rPr>
+          <w:rFonts w:hint="eastAsia" w:ascii="微软雅黑" w:hAnsi="微软雅黑" w:eastAsia="微软雅黑" w:cs="微软雅黑"/>
+        </w:rPr>
+      </w:pPr>
+      <w:r>
+        <w:rPr>
+          <w:rFonts w:hint="eastAsia" w:ascii="微软雅黑" w:hAnsi="微软雅黑" w:eastAsia="微软雅黑" w:cs="微软雅黑"/>
         </w:rPr>
         <w:t>Sincerely,</w:t>
       </w:r>
@@ -288,12 +715,12 @@
     <w:p>
       <w:pPr>
         <w:rPr>
-          <w:rFonts w:ascii="Calibri Light" w:hAnsi="Calibri Light" w:eastAsia="黑体" w:cs="Calibri Light"/>
-        </w:rPr>
-      </w:pPr>
-      <w:r>
-        <w:rPr>
-          <w:rFonts w:ascii="Calibri Light" w:hAnsi="Calibri Light" w:eastAsia="黑体" w:cs="Calibri Light"/>
+          <w:rFonts w:hint="eastAsia" w:ascii="微软雅黑" w:hAnsi="微软雅黑" w:eastAsia="微软雅黑" w:cs="微软雅黑"/>
+        </w:rPr>
+      </w:pPr>
+      <w:r>
+        <w:rPr>
+          <w:rFonts w:hint="eastAsia" w:ascii="微软雅黑" w:hAnsi="微软雅黑" w:eastAsia="微软雅黑" w:cs="微软雅黑"/>
         </w:rPr>
         <w:t>Beibei Li, Peiran Wang, Qinglei Kong, Yuan Zhang, Rongxing Lu</w:t>
       </w:r>
@@ -301,25 +728,25 @@
     <w:p>
       <w:pPr>
         <w:rPr>
-          <w:rFonts w:ascii="Calibri Light" w:hAnsi="Calibri Light" w:eastAsia="黑体" w:cs="Calibri Light"/>
-        </w:rPr>
-      </w:pPr>
-      <w:r>
-        <w:rPr>
-          <w:rFonts w:ascii="Calibri Light" w:hAnsi="Calibri Light" w:eastAsia="黑体" w:cs="Calibri Light"/>
+          <w:rFonts w:hint="eastAsia" w:ascii="微软雅黑" w:hAnsi="微软雅黑" w:eastAsia="微软雅黑" w:cs="微软雅黑"/>
+        </w:rPr>
+      </w:pPr>
+      <w:r>
+        <w:rPr>
+          <w:rFonts w:hint="eastAsia" w:ascii="微软雅黑" w:hAnsi="微软雅黑" w:eastAsia="微软雅黑" w:cs="微软雅黑"/>
         </w:rPr>
         <w:t>Dec. 18</w:t>
       </w:r>
       <w:r>
         <w:rPr>
-          <w:rFonts w:ascii="Calibri Light" w:hAnsi="Calibri Light" w:eastAsia="黑体" w:cs="Calibri Light"/>
+          <w:rFonts w:hint="eastAsia" w:ascii="微软雅黑" w:hAnsi="微软雅黑" w:eastAsia="微软雅黑" w:cs="微软雅黑"/>
           <w:vertAlign w:val="superscript"/>
         </w:rPr>
         <w:t>th</w:t>
       </w:r>
       <w:r>
         <w:rPr>
-          <w:rFonts w:ascii="Calibri Light" w:hAnsi="Calibri Light" w:eastAsia="黑体" w:cs="Calibri Light"/>
+          <w:rFonts w:hint="eastAsia" w:ascii="微软雅黑" w:hAnsi="微软雅黑" w:eastAsia="微软雅黑" w:cs="微软雅黑"/>
         </w:rPr>
         <w:t>, 2021</w:t>
       </w:r>
@@ -334,22 +761,44 @@
 </w:document>
 </file>
 
+<file path=word/footnotes.xml><?xml version="1.0" encoding="utf-8"?>
+<w:footnotes xmlns:wpc="http://schemas.microsoft.com/office/word/2010/wordprocessingCanvas" xmlns:mc="http://schemas.openxmlformats.org/markup-compatibility/2006" xmlns:o="urn:schemas-microsoft-com:office:office" xmlns:r="http://schemas.openxmlformats.org/officeDocument/2006/relationships" xmlns:m="http://schemas.openxmlformats.org/officeDocument/2006/math" xmlns:v="urn:schemas-microsoft-com:vml" xmlns:wp14="http://schemas.microsoft.com/office/word/2010/wordprocessingDrawing" xmlns:wp="http://schemas.openxmlformats.org/drawingml/2006/wordprocessingDrawing" xmlns:w="http://schemas.openxmlformats.org/wordprocessingml/2006/main" xmlns:w14="http://schemas.microsoft.com/office/word/2010/wordml" xmlns:w15="http://schemas.microsoft.com/office/word/2012/wordml" xmlns:w10="urn:schemas-microsoft-com:office:word" xmlns:wpg="http://schemas.microsoft.com/office/word/2010/wordprocessingGroup" xmlns:wpi="http://schemas.microsoft.com/office/word/2010/wordprocessingInk" xmlns:wne="http://schemas.microsoft.com/office/word/2006/wordml" xmlns:wps="http://schemas.microsoft.com/office/word/2010/wordprocessingShape" xmlns:wpsCustomData="http://www.wps.cn/officeDocument/2013/wpsCustomData" mc:Ignorable="w14 w15 wp14">
+  <w:footnote w:type="separator" w:id="0">
+    <w:p>
+      <w:pPr>
+        <w:spacing w:before="0" w:after="0"/>
+      </w:pPr>
+      <w:r>
+        <w:separator/>
+      </w:r>
+    </w:p>
+  </w:footnote>
+  <w:footnote w:type="continuationSeparator" w:id="1">
+    <w:p>
+      <w:pPr>
+        <w:spacing w:before="0" w:after="0"/>
+      </w:pPr>
+      <w:r>
+        <w:continuationSeparator/>
+      </w:r>
+    </w:p>
+  </w:footnote>
+</w:footnotes>
+</file>
+
 <file path=word/numbering.xml><?xml version="1.0" encoding="utf-8"?>
 <w:numbering xmlns:wpc="http://schemas.microsoft.com/office/word/2010/wordprocessingCanvas" xmlns:mc="http://schemas.openxmlformats.org/markup-compatibility/2006" xmlns:o="urn:schemas-microsoft-com:office:office" xmlns:r="http://schemas.openxmlformats.org/officeDocument/2006/relationships" xmlns:m="http://schemas.openxmlformats.org/officeDocument/2006/math" xmlns:v="urn:schemas-microsoft-com:vml" xmlns:wp14="http://schemas.microsoft.com/office/word/2010/wordprocessingDrawing" xmlns:wp="http://schemas.openxmlformats.org/drawingml/2006/wordprocessingDrawing" xmlns:w10="urn:schemas-microsoft-com:office:word" xmlns:w="http://schemas.openxmlformats.org/wordprocessingml/2006/main" xmlns:w14="http://schemas.microsoft.com/office/word/2010/wordml" xmlns:wpg="http://schemas.microsoft.com/office/word/2010/wordprocessingGroup" xmlns:wpi="http://schemas.microsoft.com/office/word/2010/wordprocessingInk" xmlns:wne="http://schemas.microsoft.com/office/word/2006/wordml" xmlns:wps="http://schemas.microsoft.com/office/word/2010/wordprocessingShape" xmlns:wpsCustomData="http://www.wps.cn/officeDocument/2013/wpsCustomData" mc:Ignorable="w14 wp14">
   <w:abstractNum w:abstractNumId="0">
-    <w:nsid w:val="6513E1D3"/>
+    <w:nsid w:val="872F712B"/>
     <w:multiLevelType w:val="singleLevel"/>
-    <w:tmpl w:val="6513E1D3"/>
+    <w:tmpl w:val="872F712B"/>
     <w:lvl w:ilvl="0" w:tentative="0">
       <w:start w:val="1"/>
       <w:numFmt w:val="bullet"/>
-      <w:lvlText w:val=""/>
+      <w:lvlText w:val=""/>
       <w:lvlJc w:val="left"/>
       <w:pPr>
-        <w:tabs>
-          <w:tab w:val="left" w:pos="420"/>
-        </w:tabs>
-        <w:ind w:left="840" w:hanging="420"/>
+        <w:ind w:left="420" w:hanging="420"/>
       </w:pPr>
       <w:rPr>
         <w:rFonts w:hint="default" w:ascii="Wingdings" w:hAnsi="Wingdings"/>
@@ -628,12 +1077,14 @@
     <w:uiPriority w:val="0"/>
     <w:pPr>
       <w:widowControl w:val="0"/>
+      <w:snapToGrid w:val="0"/>
+      <w:spacing w:before="10" w:beforeLines="10"/>
       <w:jc w:val="both"/>
     </w:pPr>
     <w:rPr>
-      <w:rFonts w:asciiTheme="minorHAnsi" w:hAnsiTheme="minorHAnsi" w:eastAsiaTheme="minorEastAsia" w:cstheme="minorBidi"/>
+      <w:rFonts w:asciiTheme="minorAscii" w:hAnsiTheme="minorAscii" w:eastAsiaTheme="minorEastAsia" w:cstheme="minorBidi"/>
       <w:kern w:val="2"/>
-      <w:sz w:val="21"/>
+      <w:sz w:val="18"/>
       <w:szCs w:val="24"/>
       <w:lang w:val="en-US" w:eastAsia="zh-CN" w:bidi="ar-SA"/>
     </w:rPr>
@@ -654,7 +1105,7 @@
       <w:b/>
       <w:bCs/>
       <w:kern w:val="44"/>
-      <w:sz w:val="48"/>
+      <w:sz w:val="32"/>
       <w:szCs w:val="48"/>
     </w:rPr>
   </w:style>
